--- a/ЛР1.docx
+++ b/ЛР1.docx
@@ -282,6 +282,7 @@
         </w:rPr>
         <w:t>/</w:t>
       </w:r>
+      <w:proofErr w:type="spellStart"/>
       <w:r>
         <w:rPr>
           <w:rFonts w:eastAsia="Times New Roman"/>
@@ -292,6 +293,7 @@
         </w:rPr>
         <w:t>TypeScript</w:t>
       </w:r>
+      <w:proofErr w:type="spellEnd"/>
       <w:r>
         <w:rPr>
           <w:rFonts w:eastAsia="Times New Roman"/>
@@ -343,8 +345,6 @@
           <w:lang w:eastAsia="ru-RU"/>
         </w:rPr>
       </w:pPr>
-      <w:bookmarkStart w:id="0" w:name="_GoBack"/>
-      <w:bookmarkEnd w:id="0"/>
     </w:p>
     <w:p>
       <w:pPr>
@@ -820,11 +820,19 @@
                 <w:lang w:eastAsia="ru-RU"/>
               </w:rPr>
             </w:pPr>
+            <w:proofErr w:type="spellStart"/>
             <w:r>
               <w:rPr>
                 <w:sz w:val="24"/>
               </w:rPr>
-              <w:t>Земцов Максим Александрович</w:t>
+              <w:t>Земцов</w:t>
+            </w:r>
+            <w:proofErr w:type="spellEnd"/>
+            <w:r>
+              <w:rPr>
+                <w:sz w:val="24"/>
+              </w:rPr>
+              <w:t xml:space="preserve"> Максим Александрович</w:t>
             </w:r>
           </w:p>
         </w:tc>
@@ -1291,6 +1299,7 @@
         </w:rPr>
         <w:t xml:space="preserve"> веб-разработки. Также был создан </w:t>
       </w:r>
+      <w:proofErr w:type="spellStart"/>
       <w:r>
         <w:rPr>
           <w:rFonts w:eastAsia="Times New Roman"/>
@@ -1299,14 +1308,25 @@
         </w:rPr>
         <w:t>git</w:t>
       </w:r>
+      <w:proofErr w:type="spellEnd"/>
       <w:r>
         <w:rPr>
           <w:rFonts w:eastAsia="Times New Roman"/>
           <w:szCs w:val="24"/>
           <w:lang w:eastAsia="ru-RU"/>
         </w:rPr>
-        <w:t xml:space="preserve"> репозиторий</w:t>
+        <w:t xml:space="preserve"> </w:t>
       </w:r>
+      <w:proofErr w:type="spellStart"/>
+      <w:r>
+        <w:rPr>
+          <w:rFonts w:eastAsia="Times New Roman"/>
+          <w:szCs w:val="24"/>
+          <w:lang w:eastAsia="ru-RU"/>
+        </w:rPr>
+        <w:t>репозиторий</w:t>
+      </w:r>
+      <w:proofErr w:type="spellEnd"/>
       <w:r>
         <w:rPr>
           <w:rFonts w:eastAsia="Times New Roman"/>
@@ -1371,6 +1391,7 @@
         </w:rPr>
         <w:t>Были рассмотрены функциональные возможности инструмента разработчика на стороне браузера (</w:t>
       </w:r>
+      <w:proofErr w:type="spellStart"/>
       <w:r>
         <w:rPr>
           <w:rFonts w:eastAsia="Times New Roman"/>
@@ -1379,6 +1400,7 @@
         </w:rPr>
         <w:t>Devtools</w:t>
       </w:r>
+      <w:proofErr w:type="spellEnd"/>
       <w:r>
         <w:rPr>
           <w:rFonts w:eastAsia="Times New Roman"/>
@@ -1528,12 +1550,14 @@
       <w:r>
         <w:t>.</w:t>
       </w:r>
+      <w:proofErr w:type="spellStart"/>
       <w:r>
         <w:rPr>
           <w:lang w:val="en-US"/>
         </w:rPr>
         <w:t>js</w:t>
       </w:r>
+      <w:proofErr w:type="spellEnd"/>
       <w:r>
         <w:t xml:space="preserve">», «Создание приложений </w:t>
       </w:r>
@@ -1546,12 +1570,14 @@
       <w:r>
         <w:t xml:space="preserve"> с помощью </w:t>
       </w:r>
+      <w:proofErr w:type="spellStart"/>
       <w:r>
         <w:rPr>
           <w:lang w:val="en-US"/>
         </w:rPr>
         <w:t>TypeScript</w:t>
       </w:r>
+      <w:proofErr w:type="spellEnd"/>
       <w:r>
         <w:t>». Прохождение курсо</w:t>
       </w:r>
@@ -1559,10 +1585,18 @@
         <w:t>в можно увидеть</w:t>
       </w:r>
       <w:r>
-        <w:t xml:space="preserve"> на рисунках 2-17</w:t>
+        <w:t xml:space="preserve"> на рисунках 2-</w:t>
+      </w:r>
+      <w:proofErr w:type="gramStart"/>
+      <w:r>
+        <w:t>17</w:t>
       </w:r>
       <w:r>
-        <w:t xml:space="preserve"> . По прохождению курсов ознакомились с переменными, функциями, циклами, массивами, синтаксисом и необходимыми командами. Был изучен принцип работы с </w:t>
+        <w:t xml:space="preserve"> .</w:t>
+      </w:r>
+      <w:proofErr w:type="gramEnd"/>
+      <w:r>
+        <w:t xml:space="preserve"> По прохождению курсов ознакомились с переменными, функциями, циклами, массивами, синтаксисом и необходимыми командами. Был изучен принцип работы с </w:t>
       </w:r>
       <w:r>
         <w:rPr>
@@ -1573,21 +1607,25 @@
       <w:r>
         <w:t>.</w:t>
       </w:r>
+      <w:proofErr w:type="spellStart"/>
       <w:r>
         <w:rPr>
           <w:lang w:val="en-US"/>
         </w:rPr>
         <w:t>js</w:t>
       </w:r>
+      <w:proofErr w:type="spellEnd"/>
       <w:r>
         <w:t xml:space="preserve"> и была рассмотрена работа языка программирования, такого как </w:t>
       </w:r>
+      <w:proofErr w:type="spellStart"/>
       <w:r>
         <w:rPr>
           <w:lang w:val="en-US"/>
         </w:rPr>
         <w:t>TypeScript</w:t>
       </w:r>
+      <w:proofErr w:type="spellEnd"/>
       <w:r>
         <w:t xml:space="preserve">, который расширяет возможности </w:t>
       </w:r>
@@ -1607,42 +1645,8 @@
       <w:r>
         <w:t xml:space="preserve"> Выполненные задания из предоставленного материала для обучения находятся по данной ссылке </w:t>
       </w:r>
-      <w:hyperlink r:id="rId7" w:history="1">
-        <w:r>
-          <w:rPr>
-            <w:rStyle w:val="afa"/>
-          </w:rPr>
-          <w:t>https://github.com/</w:t>
-        </w:r>
-        <w:r>
-          <w:rPr>
-            <w:rStyle w:val="afa"/>
-            <w:lang w:val="en-US"/>
-          </w:rPr>
-          <w:t>qruff</w:t>
-        </w:r>
-        <w:r>
-          <w:rPr>
-            <w:rStyle w:val="afa"/>
-          </w:rPr>
-          <w:t>/</w:t>
-        </w:r>
-        <w:r>
-          <w:rPr>
-            <w:rStyle w:val="afa"/>
-            <w:lang w:val="en-US"/>
-          </w:rPr>
-          <w:t>Web</w:t>
-        </w:r>
-        <w:r>
-          <w:rPr>
-            <w:rStyle w:val="afa"/>
-          </w:rPr>
-          <w:t>--/tree/lab1</w:t>
-        </w:r>
-      </w:hyperlink>
       <w:r>
-        <w:t xml:space="preserve"> </w:t>
+        <w:t>https://github.com/qruff/Web-development/tree/lab1</w:t>
       </w:r>
       <w:r>
         <w:rPr>
@@ -1694,6 +1698,8 @@
         </w:rPr>
         <w:t xml:space="preserve">Вывод: в ходе лабораторной работы была произведена настройка рабочего пространства, а также с помощью интерактивных курсов ознакомились с такими приложениями, как </w:t>
       </w:r>
+      <w:proofErr w:type="spellStart"/>
+      <w:proofErr w:type="gramStart"/>
       <w:r>
         <w:rPr>
           <w:rFonts w:eastAsia="Times New Roman"/>
@@ -1702,13 +1708,23 @@
         </w:rPr>
         <w:t>NodeJS</w:t>
       </w:r>
+      <w:proofErr w:type="spellEnd"/>
       <w:r>
         <w:rPr>
           <w:rFonts w:eastAsia="Times New Roman"/>
           <w:szCs w:val="24"/>
           <w:lang w:eastAsia="ru-RU"/>
         </w:rPr>
-        <w:t xml:space="preserve"> , </w:t>
+        <w:t xml:space="preserve"> ,</w:t>
+      </w:r>
+      <w:proofErr w:type="gramEnd"/>
+      <w:r>
+        <w:rPr>
+          <w:rFonts w:eastAsia="Times New Roman"/>
+          <w:szCs w:val="24"/>
+          <w:lang w:eastAsia="ru-RU"/>
+        </w:rPr>
+        <w:t xml:space="preserve"> </w:t>
       </w:r>
       <w:r>
         <w:rPr>
@@ -1726,6 +1742,7 @@
         </w:rPr>
         <w:t xml:space="preserve">, </w:t>
       </w:r>
+      <w:proofErr w:type="spellStart"/>
       <w:r>
         <w:rPr>
           <w:rFonts w:eastAsia="Times New Roman"/>
@@ -1734,6 +1751,7 @@
         </w:rPr>
         <w:t>TypeScript</w:t>
       </w:r>
+      <w:proofErr w:type="spellEnd"/>
       <w:r>
         <w:rPr>
           <w:rFonts w:eastAsia="Times New Roman"/>
@@ -1947,6 +1965,19 @@
         <w:jc w:val="both"/>
         <w:rPr>
           <w:rFonts w:eastAsia="Times New Roman"/>
+          <w:szCs w:val="24"/>
+          <w:lang w:eastAsia="ru-RU"/>
+        </w:rPr>
+      </w:pPr>
+    </w:p>
+    <w:p>
+      <w:pPr>
+        <w:spacing w:after="0" w:line="360" w:lineRule="auto"/>
+        <w:jc w:val="center"/>
+        <w:rPr>
+          <w:rFonts w:eastAsia="Times New Roman"/>
+          <w:b/>
+          <w:sz w:val="32"/>
           <w:szCs w:val="24"/>
           <w:lang w:eastAsia="ru-RU"/>
         </w:rPr>
@@ -2039,6 +2070,10 @@
         <w:jc w:val="center"/>
       </w:pPr>
       <w:r>
+        <w:rPr>
+          <w:noProof/>
+          <w:lang w:val="en-US"/>
+        </w:rPr>
         <w:drawing>
           <wp:anchor distT="0" distB="0" distL="114300" distR="114300" simplePos="0" relativeHeight="251653632" behindDoc="0" locked="0" layoutInCell="1" allowOverlap="1" wp14:anchorId="7F8FE6C4" wp14:editId="4E94E337">
             <wp:simplePos x="0" y="0"/>
@@ -2063,7 +2098,7 @@
                     <pic:cNvPicPr/>
                   </pic:nvPicPr>
                   <pic:blipFill>
-                    <a:blip r:embed="rId8"/>
+                    <a:blip r:embed="rId7"/>
                     <a:stretch>
                       <a:fillRect/>
                     </a:stretch>
@@ -2157,12 +2192,14 @@
       <w:r>
         <w:t xml:space="preserve">Рисунок 1 – Инструменты разработчика </w:t>
       </w:r>
+      <w:proofErr w:type="spellStart"/>
       <w:r>
         <w:rPr>
           <w:lang w:val="en-US"/>
         </w:rPr>
         <w:t>Devtools</w:t>
       </w:r>
+      <w:proofErr w:type="spellEnd"/>
     </w:p>
     <w:p>
       <w:pPr>
@@ -2172,6 +2209,7 @@
       <w:r>
         <w:rPr>
           <w:noProof/>
+          <w:lang w:val="en-US"/>
         </w:rPr>
         <mc:AlternateContent>
           <mc:Choice Requires="wps">
@@ -2413,6 +2451,10 @@
         </mc:AlternateContent>
       </w:r>
       <w:r>
+        <w:rPr>
+          <w:noProof/>
+          <w:lang w:val="en-US"/>
+        </w:rPr>
         <w:drawing>
           <wp:anchor distT="0" distB="0" distL="114300" distR="114300" simplePos="0" relativeHeight="251656704" behindDoc="0" locked="0" layoutInCell="1" allowOverlap="1" wp14:anchorId="0BE51A0E" wp14:editId="6F253BF0">
             <wp:simplePos x="0" y="0"/>
@@ -2437,7 +2479,7 @@
                     <pic:cNvPicPr/>
                   </pic:nvPicPr>
                   <pic:blipFill>
-                    <a:blip r:embed="rId9"/>
+                    <a:blip r:embed="rId8"/>
                     <a:stretch>
                       <a:fillRect/>
                     </a:stretch>
@@ -2564,6 +2606,7 @@
       <w:r>
         <w:rPr>
           <w:noProof/>
+          <w:lang w:val="en-US"/>
         </w:rPr>
         <w:lastRenderedPageBreak/>
         <mc:AlternateContent>
@@ -2639,7 +2682,27 @@
                                 <w:sz w:val="28"/>
                                 <w:szCs w:val="28"/>
                               </w:rPr>
-                              <w:t xml:space="preserve"> – Результаты теста "Принятие решений с помощью JavaScript"</w:t>
+                              <w:t xml:space="preserve"> – Результаты теста "Принятие решений с помощью </w:t>
+                            </w:r>
+                            <w:proofErr w:type="spellStart"/>
+                            <w:r>
+                              <w:rPr>
+                                <w:b w:val="0"/>
+                                <w:color w:val="auto"/>
+                                <w:sz w:val="28"/>
+                                <w:szCs w:val="28"/>
+                              </w:rPr>
+                              <w:t>JavaScript</w:t>
+                            </w:r>
+                            <w:proofErr w:type="spellEnd"/>
+                            <w:r>
+                              <w:rPr>
+                                <w:b w:val="0"/>
+                                <w:color w:val="auto"/>
+                                <w:sz w:val="28"/>
+                                <w:szCs w:val="28"/>
+                              </w:rPr>
+                              <w:t>"</w:t>
                             </w:r>
                           </w:p>
                         </w:txbxContent>
@@ -2708,6 +2771,10 @@
         </mc:AlternateContent>
       </w:r>
       <w:r>
+        <w:rPr>
+          <w:noProof/>
+          <w:lang w:val="en-US"/>
+        </w:rPr>
         <w:drawing>
           <wp:anchor distT="0" distB="0" distL="114300" distR="114300" simplePos="0" relativeHeight="251679744" behindDoc="0" locked="0" layoutInCell="1" allowOverlap="1" wp14:anchorId="6BCE6957" wp14:editId="68AC249E">
             <wp:simplePos x="0" y="0"/>
@@ -2732,7 +2799,7 @@
                     <pic:cNvPicPr/>
                   </pic:nvPicPr>
                   <pic:blipFill>
-                    <a:blip r:embed="rId10"/>
+                    <a:blip r:embed="rId9"/>
                     <a:stretch>
                       <a:fillRect/>
                     </a:stretch>
@@ -2774,6 +2841,7 @@
       <w:r>
         <w:rPr>
           <w:noProof/>
+          <w:lang w:val="en-US"/>
         </w:rPr>
         <mc:AlternateContent>
           <mc:Choice Requires="wps">
@@ -2919,6 +2987,10 @@
         </mc:AlternateContent>
       </w:r>
       <w:r>
+        <w:rPr>
+          <w:noProof/>
+          <w:lang w:val="en-US"/>
+        </w:rPr>
         <w:drawing>
           <wp:anchor distT="0" distB="0" distL="114300" distR="114300" simplePos="0" relativeHeight="251657728" behindDoc="0" locked="0" layoutInCell="1" allowOverlap="1" wp14:anchorId="4E3C033C" wp14:editId="6F54F454">
             <wp:simplePos x="0" y="0"/>
@@ -2943,7 +3015,7 @@
                     <pic:cNvPicPr/>
                   </pic:nvPicPr>
                   <pic:blipFill>
-                    <a:blip r:embed="rId11"/>
+                    <a:blip r:embed="rId10"/>
                     <a:stretch>
                       <a:fillRect/>
                     </a:stretch>
@@ -3004,6 +3076,7 @@
       <w:r>
         <w:rPr>
           <w:noProof/>
+          <w:lang w:val="en-US"/>
         </w:rPr>
         <w:lastRenderedPageBreak/>
         <mc:AlternateContent>
@@ -3082,6 +3155,7 @@
                               </w:rPr>
                               <w:t>.</w:t>
                             </w:r>
+                            <w:proofErr w:type="spellStart"/>
                             <w:r>
                               <w:rPr>
                                 <w:b w:val="0"/>
@@ -3092,6 +3166,7 @@
                               </w:rPr>
                               <w:t>js</w:t>
                             </w:r>
+                            <w:proofErr w:type="spellEnd"/>
                             <w:r>
                               <w:rPr>
                                 <w:b w:val="0"/>
@@ -3188,6 +3263,10 @@
         </mc:AlternateContent>
       </w:r>
       <w:r>
+        <w:rPr>
+          <w:noProof/>
+          <w:lang w:val="en-US"/>
+        </w:rPr>
         <w:drawing>
           <wp:anchor distT="0" distB="0" distL="114300" distR="114300" simplePos="0" relativeHeight="251687936" behindDoc="0" locked="0" layoutInCell="1" allowOverlap="1" wp14:anchorId="20EA6952" wp14:editId="5BD732E6">
             <wp:simplePos x="0" y="0"/>
@@ -3212,7 +3291,7 @@
                     <pic:cNvPicPr/>
                   </pic:nvPicPr>
                   <pic:blipFill>
-                    <a:blip r:embed="rId12"/>
+                    <a:blip r:embed="rId11"/>
                     <a:stretch>
                       <a:fillRect/>
                     </a:stretch>
@@ -3310,6 +3389,7 @@
       <w:r>
         <w:rPr>
           <w:noProof/>
+          <w:lang w:val="en-US"/>
         </w:rPr>
         <w:lastRenderedPageBreak/>
         <mc:AlternateContent>
@@ -3490,6 +3570,10 @@
         </mc:AlternateContent>
       </w:r>
       <w:r>
+        <w:rPr>
+          <w:noProof/>
+          <w:lang w:val="en-US"/>
+        </w:rPr>
         <w:drawing>
           <wp:anchor distT="0" distB="0" distL="114300" distR="114300" simplePos="0" relativeHeight="251659776" behindDoc="0" locked="0" layoutInCell="1" allowOverlap="1" wp14:anchorId="027BB0C9" wp14:editId="5E39C8DD">
             <wp:simplePos x="0" y="0"/>
@@ -3514,7 +3598,7 @@
                     <pic:cNvPicPr/>
                   </pic:nvPicPr>
                   <pic:blipFill>
-                    <a:blip r:embed="rId13"/>
+                    <a:blip r:embed="rId12"/>
                     <a:stretch>
                       <a:fillRect/>
                     </a:stretch>
@@ -3592,6 +3676,7 @@
       <w:r>
         <w:rPr>
           <w:noProof/>
+          <w:lang w:val="en-US"/>
         </w:rPr>
         <w:lastRenderedPageBreak/>
         <mc:AlternateContent>
@@ -3667,7 +3752,67 @@
                                 <w:sz w:val="28"/>
                                 <w:szCs w:val="28"/>
                               </w:rPr>
-                              <w:t xml:space="preserve"> – Результаты теста "Отладка приложений Node.js в интерактивном режиме с помощью встроенного отладчика и отладчика Visual Studio Code"</w:t>
+                              <w:t xml:space="preserve"> – Результаты теста "Отладка приложений Node.js в интерактивном режиме с помощью встроенного отладчика и отладчика </w:t>
+                            </w:r>
+                            <w:proofErr w:type="spellStart"/>
+                            <w:r>
+                              <w:rPr>
+                                <w:b w:val="0"/>
+                                <w:color w:val="auto"/>
+                                <w:sz w:val="28"/>
+                                <w:szCs w:val="28"/>
+                              </w:rPr>
+                              <w:t>Visual</w:t>
+                            </w:r>
+                            <w:proofErr w:type="spellEnd"/>
+                            <w:r>
+                              <w:rPr>
+                                <w:b w:val="0"/>
+                                <w:color w:val="auto"/>
+                                <w:sz w:val="28"/>
+                                <w:szCs w:val="28"/>
+                              </w:rPr>
+                              <w:t xml:space="preserve"> </w:t>
+                            </w:r>
+                            <w:proofErr w:type="spellStart"/>
+                            <w:r>
+                              <w:rPr>
+                                <w:b w:val="0"/>
+                                <w:color w:val="auto"/>
+                                <w:sz w:val="28"/>
+                                <w:szCs w:val="28"/>
+                              </w:rPr>
+                              <w:t>Studio</w:t>
+                            </w:r>
+                            <w:proofErr w:type="spellEnd"/>
+                            <w:r>
+                              <w:rPr>
+                                <w:b w:val="0"/>
+                                <w:color w:val="auto"/>
+                                <w:sz w:val="28"/>
+                                <w:szCs w:val="28"/>
+                              </w:rPr>
+                              <w:t xml:space="preserve"> </w:t>
+                            </w:r>
+                            <w:proofErr w:type="spellStart"/>
+                            <w:r>
+                              <w:rPr>
+                                <w:b w:val="0"/>
+                                <w:color w:val="auto"/>
+                                <w:sz w:val="28"/>
+                                <w:szCs w:val="28"/>
+                              </w:rPr>
+                              <w:t>Code</w:t>
+                            </w:r>
+                            <w:proofErr w:type="spellEnd"/>
+                            <w:r>
+                              <w:rPr>
+                                <w:b w:val="0"/>
+                                <w:color w:val="auto"/>
+                                <w:sz w:val="28"/>
+                                <w:szCs w:val="28"/>
+                              </w:rPr>
+                              <w:t>"</w:t>
                             </w:r>
                           </w:p>
                         </w:txbxContent>
@@ -3736,6 +3881,10 @@
         </mc:AlternateContent>
       </w:r>
       <w:r>
+        <w:rPr>
+          <w:noProof/>
+          <w:lang w:val="en-US"/>
+        </w:rPr>
         <w:drawing>
           <wp:anchor distT="0" distB="0" distL="114300" distR="114300" simplePos="0" relativeHeight="251696128" behindDoc="0" locked="0" layoutInCell="1" allowOverlap="1" wp14:anchorId="797F6559" wp14:editId="275FF40E">
             <wp:simplePos x="0" y="0"/>
@@ -3760,7 +3909,7 @@
                     <pic:cNvPicPr/>
                   </pic:nvPicPr>
                   <pic:blipFill>
-                    <a:blip r:embed="rId14"/>
+                    <a:blip r:embed="rId13"/>
                     <a:stretch>
                       <a:fillRect/>
                     </a:stretch>
@@ -3857,6 +4006,10 @@
         </w:tabs>
       </w:pPr>
       <w:r>
+        <w:rPr>
+          <w:noProof/>
+          <w:lang w:val="en-US"/>
+        </w:rPr>
         <w:lastRenderedPageBreak/>
         <w:drawing>
           <wp:anchor distT="0" distB="0" distL="114300" distR="114300" simplePos="0" relativeHeight="251660800" behindDoc="0" locked="0" layoutInCell="1" allowOverlap="1" wp14:anchorId="6A0DBC20" wp14:editId="2BF71954">
@@ -3882,7 +4035,7 @@
                     <pic:cNvPicPr/>
                   </pic:nvPicPr>
                   <pic:blipFill>
-                    <a:blip r:embed="rId15"/>
+                    <a:blip r:embed="rId14"/>
                     <a:stretch>
                       <a:fillRect/>
                     </a:stretch>
@@ -3925,6 +4078,7 @@
       <w:r>
         <w:rPr>
           <w:noProof/>
+          <w:lang w:val="en-US"/>
         </w:rPr>
         <mc:AlternateContent>
           <mc:Choice Requires="wps">
@@ -3999,7 +4153,27 @@
                                 <w:sz w:val="28"/>
                                 <w:szCs w:val="28"/>
                               </w:rPr>
-                              <w:t xml:space="preserve"> – Результаты теста "Создание веб-API с помощью Node.js и Express"</w:t>
+                              <w:t xml:space="preserve"> – Результаты теста "Создание веб-API с помощью Node.js и </w:t>
+                            </w:r>
+                            <w:proofErr w:type="spellStart"/>
+                            <w:r>
+                              <w:rPr>
+                                <w:b w:val="0"/>
+                                <w:color w:val="auto"/>
+                                <w:sz w:val="28"/>
+                                <w:szCs w:val="28"/>
+                              </w:rPr>
+                              <w:t>Express</w:t>
+                            </w:r>
+                            <w:proofErr w:type="spellEnd"/>
+                            <w:r>
+                              <w:rPr>
+                                <w:b w:val="0"/>
+                                <w:color w:val="auto"/>
+                                <w:sz w:val="28"/>
+                                <w:szCs w:val="28"/>
+                              </w:rPr>
+                              <w:t>"</w:t>
                             </w:r>
                           </w:p>
                         </w:txbxContent>
@@ -4073,6 +4247,7 @@
       <w:r>
         <w:rPr>
           <w:noProof/>
+          <w:lang w:val="en-US"/>
         </w:rPr>
         <mc:AlternateContent>
           <mc:Choice Requires="wps">
@@ -4147,7 +4322,27 @@
                                 <w:sz w:val="28"/>
                                 <w:szCs w:val="28"/>
                               </w:rPr>
-                              <w:t xml:space="preserve"> – Результаты теста "Общие сведения об управлении маршрутами в Node.js с помощью JavaScript"</w:t>
+                              <w:t xml:space="preserve"> – Результаты теста "Общие сведения об управлении маршрутами в Node.js с помощью </w:t>
+                            </w:r>
+                            <w:proofErr w:type="spellStart"/>
+                            <w:r>
+                              <w:rPr>
+                                <w:b w:val="0"/>
+                                <w:color w:val="auto"/>
+                                <w:sz w:val="28"/>
+                                <w:szCs w:val="28"/>
+                              </w:rPr>
+                              <w:t>JavaScript</w:t>
+                            </w:r>
+                            <w:proofErr w:type="spellEnd"/>
+                            <w:r>
+                              <w:rPr>
+                                <w:b w:val="0"/>
+                                <w:color w:val="auto"/>
+                                <w:sz w:val="28"/>
+                                <w:szCs w:val="28"/>
+                              </w:rPr>
+                              <w:t>"</w:t>
                             </w:r>
                           </w:p>
                         </w:txbxContent>
@@ -4216,6 +4411,10 @@
         </mc:AlternateContent>
       </w:r>
       <w:r>
+        <w:rPr>
+          <w:noProof/>
+          <w:lang w:val="en-US"/>
+        </w:rPr>
         <w:drawing>
           <wp:anchor distT="0" distB="0" distL="114300" distR="114300" simplePos="0" relativeHeight="251664896" behindDoc="0" locked="0" layoutInCell="1" allowOverlap="1" wp14:anchorId="464866DC" wp14:editId="629ED724">
             <wp:simplePos x="0" y="0"/>
@@ -4240,7 +4439,7 @@
                     <pic:cNvPicPr/>
                   </pic:nvPicPr>
                   <pic:blipFill>
-                    <a:blip r:embed="rId16"/>
+                    <a:blip r:embed="rId15"/>
                     <a:stretch>
                       <a:fillRect/>
                     </a:stretch>
@@ -4315,6 +4514,7 @@
       <w:r>
         <w:rPr>
           <w:noProof/>
+          <w:lang w:val="en-US"/>
         </w:rPr>
         <w:lastRenderedPageBreak/>
         <mc:AlternateContent>
@@ -4436,7 +4636,27 @@
                                 <w:sz w:val="28"/>
                                 <w:szCs w:val="28"/>
                               </w:rPr>
-                              <w:t xml:space="preserve"> – Результаты теста "Начало работы с TypeScript"</w:t>
+                              <w:t xml:space="preserve"> – Результаты теста "Начало работы с </w:t>
+                            </w:r>
+                            <w:proofErr w:type="spellStart"/>
+                            <w:r>
+                              <w:rPr>
+                                <w:b w:val="0"/>
+                                <w:color w:val="auto"/>
+                                <w:sz w:val="28"/>
+                                <w:szCs w:val="28"/>
+                              </w:rPr>
+                              <w:t>TypeScript</w:t>
+                            </w:r>
+                            <w:proofErr w:type="spellEnd"/>
+                            <w:r>
+                              <w:rPr>
+                                <w:b w:val="0"/>
+                                <w:color w:val="auto"/>
+                                <w:sz w:val="28"/>
+                                <w:szCs w:val="28"/>
+                              </w:rPr>
+                              <w:t>"</w:t>
                             </w:r>
                           </w:p>
                         </w:txbxContent>
@@ -4551,6 +4771,10 @@
         </mc:AlternateContent>
       </w:r>
       <w:r>
+        <w:rPr>
+          <w:noProof/>
+          <w:lang w:val="en-US"/>
+        </w:rPr>
         <w:drawing>
           <wp:anchor distT="0" distB="0" distL="114300" distR="114300" simplePos="0" relativeHeight="251708416" behindDoc="0" locked="0" layoutInCell="1" allowOverlap="1" wp14:anchorId="22A99F8C" wp14:editId="605A918D">
             <wp:simplePos x="0" y="0"/>
@@ -4575,7 +4799,7 @@
                     <pic:cNvPicPr/>
                   </pic:nvPicPr>
                   <pic:blipFill>
-                    <a:blip r:embed="rId17"/>
+                    <a:blip r:embed="rId16"/>
                     <a:stretch>
                       <a:fillRect/>
                     </a:stretch>
@@ -4698,6 +4922,7 @@
       <w:r>
         <w:rPr>
           <w:noProof/>
+          <w:lang w:val="en-US"/>
         </w:rPr>
         <w:lastRenderedPageBreak/>
         <mc:AlternateContent>
@@ -4773,7 +4998,27 @@
                                 <w:sz w:val="28"/>
                                 <w:szCs w:val="28"/>
                               </w:rPr>
-                              <w:t xml:space="preserve"> – Результаты теста "Объявление типов переменных в TypeScript"</w:t>
+                              <w:t xml:space="preserve"> – Результаты теста "Объявление типов переменных в </w:t>
+                            </w:r>
+                            <w:proofErr w:type="spellStart"/>
+                            <w:r>
+                              <w:rPr>
+                                <w:b w:val="0"/>
+                                <w:color w:val="auto"/>
+                                <w:sz w:val="28"/>
+                                <w:szCs w:val="28"/>
+                              </w:rPr>
+                              <w:t>TypeScript</w:t>
+                            </w:r>
+                            <w:proofErr w:type="spellEnd"/>
+                            <w:r>
+                              <w:rPr>
+                                <w:b w:val="0"/>
+                                <w:color w:val="auto"/>
+                                <w:sz w:val="28"/>
+                                <w:szCs w:val="28"/>
+                              </w:rPr>
+                              <w:t>"</w:t>
                             </w:r>
                           </w:p>
                         </w:txbxContent>
@@ -4842,6 +5087,10 @@
         </mc:AlternateContent>
       </w:r>
       <w:r>
+        <w:rPr>
+          <w:noProof/>
+          <w:lang w:val="en-US"/>
+        </w:rPr>
         <w:drawing>
           <wp:anchor distT="0" distB="0" distL="114300" distR="114300" simplePos="0" relativeHeight="251712512" behindDoc="0" locked="0" layoutInCell="1" allowOverlap="1" wp14:anchorId="7739FEF1" wp14:editId="5E653F8D">
             <wp:simplePos x="0" y="0"/>
@@ -4866,7 +5115,7 @@
                     <pic:cNvPicPr/>
                   </pic:nvPicPr>
                   <pic:blipFill>
-                    <a:blip r:embed="rId18"/>
+                    <a:blip r:embed="rId17"/>
                     <a:stretch>
                       <a:fillRect/>
                     </a:stretch>
@@ -4926,6 +5175,7 @@
       <w:r>
         <w:rPr>
           <w:noProof/>
+          <w:lang w:val="en-US"/>
         </w:rPr>
         <w:lastRenderedPageBreak/>
         <mc:AlternateContent>
@@ -4985,6 +5235,7 @@
                               </w:rPr>
                               <w:t xml:space="preserve">Рисунок 12 – Результаты теста "Реализация интерфейсов в </w:t>
                             </w:r>
+                            <w:proofErr w:type="spellStart"/>
                             <w:r>
                               <w:rPr>
                                 <w:b w:val="0"/>
@@ -4995,6 +5246,7 @@
                               </w:rPr>
                               <w:t>TypeScript</w:t>
                             </w:r>
+                            <w:proofErr w:type="spellEnd"/>
                             <w:r>
                               <w:rPr>
                                 <w:b w:val="0"/>
@@ -5072,6 +5324,10 @@
         </mc:AlternateContent>
       </w:r>
       <w:r>
+        <w:rPr>
+          <w:noProof/>
+          <w:lang w:val="en-US"/>
+        </w:rPr>
         <w:drawing>
           <wp:anchor distT="0" distB="0" distL="114300" distR="114300" simplePos="0" relativeHeight="251716608" behindDoc="0" locked="0" layoutInCell="1" allowOverlap="1" wp14:anchorId="0AE46C6D" wp14:editId="0A57414A">
             <wp:simplePos x="0" y="0"/>
@@ -5096,7 +5352,7 @@
                     <pic:cNvPicPr/>
                   </pic:nvPicPr>
                   <pic:blipFill>
-                    <a:blip r:embed="rId19"/>
+                    <a:blip r:embed="rId18"/>
                     <a:stretch>
                       <a:fillRect/>
                     </a:stretch>
@@ -5148,6 +5404,7 @@
       <w:r>
         <w:rPr>
           <w:noProof/>
+          <w:lang w:val="en-US"/>
         </w:rPr>
         <w:lastRenderedPageBreak/>
         <mc:AlternateContent>
@@ -5223,7 +5480,27 @@
                                 <w:sz w:val="28"/>
                                 <w:szCs w:val="28"/>
                               </w:rPr>
-                              <w:t xml:space="preserve"> – Результаты теста "Разработка типизированных функций с использованием TypeScript"</w:t>
+                              <w:t xml:space="preserve"> – Результаты теста "Разработка типизированных функций с использованием </w:t>
+                            </w:r>
+                            <w:proofErr w:type="spellStart"/>
+                            <w:r>
+                              <w:rPr>
+                                <w:b w:val="0"/>
+                                <w:color w:val="auto"/>
+                                <w:sz w:val="28"/>
+                                <w:szCs w:val="28"/>
+                              </w:rPr>
+                              <w:t>TypeScript</w:t>
+                            </w:r>
+                            <w:proofErr w:type="spellEnd"/>
+                            <w:r>
+                              <w:rPr>
+                                <w:b w:val="0"/>
+                                <w:color w:val="auto"/>
+                                <w:sz w:val="28"/>
+                                <w:szCs w:val="28"/>
+                              </w:rPr>
+                              <w:t>"</w:t>
                             </w:r>
                           </w:p>
                         </w:txbxContent>
@@ -5292,6 +5569,10 @@
         </mc:AlternateContent>
       </w:r>
       <w:r>
+        <w:rPr>
+          <w:noProof/>
+          <w:lang w:val="en-US"/>
+        </w:rPr>
         <w:drawing>
           <wp:anchor distT="0" distB="0" distL="114300" distR="114300" simplePos="0" relativeHeight="251720704" behindDoc="0" locked="0" layoutInCell="1" allowOverlap="1" wp14:anchorId="0393A973" wp14:editId="4D795640">
             <wp:simplePos x="0" y="0"/>
@@ -5316,7 +5597,7 @@
                     <pic:cNvPicPr/>
                   </pic:nvPicPr>
                   <pic:blipFill>
-                    <a:blip r:embed="rId20"/>
+                    <a:blip r:embed="rId19"/>
                     <a:stretch>
                       <a:fillRect/>
                     </a:stretch>
@@ -5404,6 +5685,7 @@
       <w:r>
         <w:rPr>
           <w:noProof/>
+          <w:lang w:val="en-US"/>
         </w:rPr>
         <w:lastRenderedPageBreak/>
         <mc:AlternateContent>
@@ -5480,7 +5762,27 @@
                                 <w:sz w:val="28"/>
                                 <w:szCs w:val="28"/>
                               </w:rPr>
-                              <w:t xml:space="preserve"> – Результаты теста "Объявление классов и создание их экземпляров в TypeScript"</w:t>
+                              <w:t xml:space="preserve"> – Результаты теста "Объявление классов и создание их экземпляров в </w:t>
+                            </w:r>
+                            <w:proofErr w:type="spellStart"/>
+                            <w:r>
+                              <w:rPr>
+                                <w:b w:val="0"/>
+                                <w:color w:val="auto"/>
+                                <w:sz w:val="28"/>
+                                <w:szCs w:val="28"/>
+                              </w:rPr>
+                              <w:t>TypeScript</w:t>
+                            </w:r>
+                            <w:proofErr w:type="spellEnd"/>
+                            <w:r>
+                              <w:rPr>
+                                <w:b w:val="0"/>
+                                <w:color w:val="auto"/>
+                                <w:sz w:val="28"/>
+                                <w:szCs w:val="28"/>
+                              </w:rPr>
+                              <w:t>"</w:t>
                             </w:r>
                           </w:p>
                         </w:txbxContent>
@@ -5578,7 +5880,7 @@
                     <pic:cNvPicPr/>
                   </pic:nvPicPr>
                   <pic:blipFill>
-                    <a:blip r:embed="rId21"/>
+                    <a:blip r:embed="rId20"/>
                     <a:stretch>
                       <a:fillRect/>
                     </a:stretch>
@@ -5683,7 +5985,7 @@
                     <pic:cNvPicPr/>
                   </pic:nvPicPr>
                   <pic:blipFill>
-                    <a:blip r:embed="rId22"/>
+                    <a:blip r:embed="rId21"/>
                     <a:stretch>
                       <a:fillRect/>
                     </a:stretch>
@@ -5724,6 +6026,7 @@
       <w:r>
         <w:rPr>
           <w:noProof/>
+          <w:lang w:val="en-US"/>
         </w:rPr>
         <mc:AlternateContent>
           <mc:Choice Requires="wps">
@@ -5799,7 +6102,27 @@
                                 <w:sz w:val="28"/>
                                 <w:szCs w:val="28"/>
                               </w:rPr>
-                              <w:t xml:space="preserve"> – Результаты теста "Определение универсальных шаблонов в TypeScript"</w:t>
+                              <w:t xml:space="preserve"> – Результаты теста "Определение универсальных шаблонов в </w:t>
+                            </w:r>
+                            <w:proofErr w:type="spellStart"/>
+                            <w:r>
+                              <w:rPr>
+                                <w:b w:val="0"/>
+                                <w:color w:val="auto"/>
+                                <w:sz w:val="28"/>
+                                <w:szCs w:val="28"/>
+                              </w:rPr>
+                              <w:t>TypeScript</w:t>
+                            </w:r>
+                            <w:proofErr w:type="spellEnd"/>
+                            <w:r>
+                              <w:rPr>
+                                <w:b w:val="0"/>
+                                <w:color w:val="auto"/>
+                                <w:sz w:val="28"/>
+                                <w:szCs w:val="28"/>
+                              </w:rPr>
+                              <w:t>"</w:t>
                             </w:r>
                           </w:p>
                         </w:txbxContent>
@@ -5874,6 +6197,7 @@
       <w:r>
         <w:rPr>
           <w:noProof/>
+          <w:lang w:val="en-US"/>
         </w:rPr>
         <mc:AlternateContent>
           <mc:Choice Requires="wps">
@@ -5949,8 +6273,19 @@
                                 <w:sz w:val="28"/>
                                 <w:szCs w:val="28"/>
                               </w:rPr>
-                              <w:t xml:space="preserve"> – Результаты теста "Доступ к внешним библиотекам из TypeScrip</w:t>
+                              <w:t xml:space="preserve"> – Результаты теста "Доступ к внешним библиотекам из </w:t>
                             </w:r>
+                            <w:proofErr w:type="spellStart"/>
+                            <w:r>
+                              <w:rPr>
+                                <w:b w:val="0"/>
+                                <w:color w:val="auto"/>
+                                <w:sz w:val="28"/>
+                                <w:szCs w:val="28"/>
+                              </w:rPr>
+                              <w:t>TypeScrip</w:t>
+                            </w:r>
+                            <w:proofErr w:type="spellEnd"/>
                             <w:r>
                               <w:rPr>
                                 <w:b w:val="0"/>
@@ -6085,7 +6420,7 @@
                     <pic:cNvPicPr/>
                   </pic:nvPicPr>
                   <pic:blipFill>
-                    <a:blip r:embed="rId23"/>
+                    <a:blip r:embed="rId22"/>
                     <a:stretch>
                       <a:fillRect/>
                     </a:stretch>
@@ -6136,6 +6471,8 @@
         <w:tab/>
       </w:r>
     </w:p>
+    <w:bookmarkStart w:id="0" w:name="_GoBack"/>
+    <w:bookmarkEnd w:id="0"/>
     <w:p>
       <w:pPr>
         <w:tabs>
@@ -6145,6 +6482,7 @@
       <w:r>
         <w:rPr>
           <w:noProof/>
+          <w:lang w:val="en-US"/>
         </w:rPr>
         <w:lastRenderedPageBreak/>
         <mc:AlternateContent>
@@ -6221,7 +6559,27 @@
                                 <w:sz w:val="28"/>
                                 <w:szCs w:val="28"/>
                               </w:rPr>
-                              <w:t xml:space="preserve"> – Результаты теста "Упорядочение кода с помощью пространств имен TypeScript"</w:t>
+                              <w:t xml:space="preserve"> – Результаты теста "Упорядочение кода с помощью пространств имен </w:t>
+                            </w:r>
+                            <w:proofErr w:type="spellStart"/>
+                            <w:r>
+                              <w:rPr>
+                                <w:b w:val="0"/>
+                                <w:color w:val="auto"/>
+                                <w:sz w:val="28"/>
+                                <w:szCs w:val="28"/>
+                              </w:rPr>
+                              <w:t>TypeScript</w:t>
+                            </w:r>
+                            <w:proofErr w:type="spellEnd"/>
+                            <w:r>
+                              <w:rPr>
+                                <w:b w:val="0"/>
+                                <w:color w:val="auto"/>
+                                <w:sz w:val="28"/>
+                                <w:szCs w:val="28"/>
+                              </w:rPr>
+                              <w:t>"</w:t>
                             </w:r>
                           </w:p>
                         </w:txbxContent>
@@ -6319,7 +6677,7 @@
                     <pic:cNvPicPr/>
                   </pic:nvPicPr>
                   <pic:blipFill>
-                    <a:blip r:embed="rId24"/>
+                    <a:blip r:embed="rId23"/>
                     <a:stretch>
                       <a:fillRect/>
                     </a:stretch>
@@ -6341,7 +6699,7 @@
       </w:r>
     </w:p>
     <w:sectPr>
-      <w:footerReference w:type="default" r:id="rId25"/>
+      <w:footerReference w:type="default" r:id="rId24"/>
       <w:pgSz w:w="11906" w:h="16838"/>
       <w:pgMar w:top="1134" w:right="850" w:bottom="1134" w:left="1701" w:header="708" w:footer="708" w:gutter="0"/>
       <w:pgNumType w:start="1"/>
@@ -6408,7 +6766,7 @@
           <w:rPr>
             <w:noProof/>
           </w:rPr>
-          <w:t>2</w:t>
+          <w:t>16</w:t>
         </w:r>
         <w:r>
           <w:fldChar w:fldCharType="end"/>
